--- a/Enunciado TI3 discrestas.docx
+++ b/Enunciado TI3 discrestas.docx
@@ -15,7 +15,16 @@
         <w:t xml:space="preserve"> la FIA</w:t>
       </w:r>
       <w:r>
-        <w:t xml:space="preserve"> lo han contratado a usted y a su grupo para que diseñen un programa que permita hacer un mapeado de los lugares en los cuales se llevaran a cabo las carreras y</w:t>
+        <w:t xml:space="preserve"> lo ha contratado a usted y a su </w:t>
+      </w:r>
+      <w:r>
+        <w:t>equipo</w:t>
+      </w:r>
+      <w:r>
+        <w:t xml:space="preserve"> para que diseñen un programa que permita hacer un mapeado de los lugares en los cuales se llevaran a cabo las carreras </w:t>
+      </w:r>
+      <w:r>
+        <w:t>para</w:t>
       </w:r>
       <w:r>
         <w:t xml:space="preserve"> así</w:t>
@@ -27,7 +36,13 @@
         <w:t xml:space="preserve">r </w:t>
       </w:r>
       <w:r>
-        <w:t xml:space="preserve">la ruta menos costosa para </w:t>
+        <w:t xml:space="preserve">la ruta menos costosa </w:t>
+      </w:r>
+      <w:r>
+        <w:t>y</w:t>
+      </w:r>
+      <w:r>
+        <w:t xml:space="preserve"> </w:t>
       </w:r>
       <w:r>
         <w:t>de ese modo</w:t>
@@ -64,7 +79,13 @@
         <w:t>El programa</w:t>
       </w:r>
       <w:r>
-        <w:t xml:space="preserve"> debe de autogenerara los 70 nodos, cada nodo corresponde a una ciudad donde se celebra un GP.</w:t>
+        <w:t xml:space="preserve"> debe de autogenerar los 70 nodos, cada nodo corresponde a una ciudad donde se celebra un GP</w:t>
+      </w:r>
+      <w:r>
+        <w:t>/Carrera</w:t>
+      </w:r>
+      <w:r>
+        <w:t>.</w:t>
       </w:r>
     </w:p>
     <w:p>
@@ -76,6 +97,11 @@
       </w:r>
       <w:r>
         <w:t>Cada nodo debe estar conectado con el resto de los nodos, cada nodo deberá tener 69 aristas.</w:t>
+      </w:r>
+    </w:p>
+    <w:p>
+      <w:r>
+        <w:t>R4: El programa desde su interfaz gráfica debe dejar escoger el punto de partida que el usuario desee.</w:t>
       </w:r>
     </w:p>
     <w:p/>

--- a/Enunciado TI3 discrestas.docx
+++ b/Enunciado TI3 discrestas.docx
@@ -9,7 +9,19 @@
     </w:p>
     <w:p>
       <w:r>
-        <w:t>La fórmula uno esta tratando de hacer la temporada perfecta, una temporada en la cual haya carrera todos los fines de semana, y</w:t>
+        <w:t xml:space="preserve">La </w:t>
+      </w:r>
+      <w:r>
+        <w:t>F</w:t>
+      </w:r>
+      <w:r>
+        <w:t xml:space="preserve">órmula uno esta tratando de hacer la temporada perfecta, una temporada en la cual haya </w:t>
+      </w:r>
+      <w:r>
+        <w:t>el máximo de carreras posibles y un total de espectadores récord</w:t>
+      </w:r>
+      <w:r>
+        <w:t>, y</w:t>
       </w:r>
       <w:r>
         <w:t xml:space="preserve"> la FIA</w:t>
@@ -30,34 +42,10 @@
         <w:t xml:space="preserve"> así</w:t>
       </w:r>
       <w:r>
-        <w:t xml:space="preserve"> encontra</w:t>
-      </w:r>
-      <w:r>
-        <w:t xml:space="preserve">r </w:t>
-      </w:r>
-      <w:r>
-        <w:t xml:space="preserve">la ruta menos costosa </w:t>
-      </w:r>
-      <w:r>
-        <w:t>y</w:t>
-      </w:r>
-      <w:r>
         <w:t xml:space="preserve"> </w:t>
       </w:r>
       <w:r>
-        <w:t>de ese modo</w:t>
-      </w:r>
-      <w:r>
-        <w:t xml:space="preserve"> obtener</w:t>
-      </w:r>
-      <w:r>
-        <w:t xml:space="preserve"> un orden para todas las carreras</w:t>
-      </w:r>
-      <w:r>
-        <w:t>, además de esto el lugar de la primera carrera puede ser escogido a discreción del usuario</w:t>
-      </w:r>
-      <w:r>
-        <w:t>.</w:t>
+        <w:t>llevar a cabo la mejor de todas las temporadas en la historia de la F1.</w:t>
       </w:r>
     </w:p>
     <w:p>
@@ -79,10 +67,31 @@
         <w:t>El programa</w:t>
       </w:r>
       <w:r>
-        <w:t xml:space="preserve"> debe de autogenerar los 70 nodos, cada nodo corresponde a una ciudad donde se celebra un GP</w:t>
+        <w:t xml:space="preserve"> debe de </w:t>
+      </w:r>
+      <w:r>
+        <w:t>generar un nodo por cada circuito</w:t>
+      </w:r>
+      <w:r>
+        <w:t xml:space="preserve">, </w:t>
+      </w:r>
+      <w:r>
+        <w:t>cada nodo</w:t>
+      </w:r>
+      <w:r>
+        <w:t xml:space="preserve"> corresponde a una ciudad donde se celebra un GP</w:t>
       </w:r>
       <w:r>
         <w:t>/Carrera</w:t>
+      </w:r>
+      <w:r>
+        <w:t>, si hay varios circuitos en una ciudad, el nodo representa los m</w:t>
+      </w:r>
+      <w:r>
+        <w:rPr>
+          <w:lang w:val="es-MX"/>
+        </w:rPr>
+        <w:t>últiples circuitos</w:t>
       </w:r>
       <w:r>
         <w:t>.</w:t>
@@ -96,7 +105,13 @@
         <w:t xml:space="preserve"> </w:t>
       </w:r>
       <w:r>
-        <w:t>Cada nodo debe estar conectado con el resto de los nodos, cada nodo deberá tener 69 aristas.</w:t>
+        <w:t>Cada nodo debe estar conectado con el resto de los nodos, cada nodo deberá tener</w:t>
+      </w:r>
+      <w:r>
+        <w:t xml:space="preserve"> al menos</w:t>
+      </w:r>
+      <w:r>
+        <w:t xml:space="preserve"> 69 aristas.</w:t>
       </w:r>
     </w:p>
     <w:p>
